--- a/Module 3/HOS03A - Regression.docx
+++ b/Module 3/HOS03A - Regression.docx
@@ -402,7 +402,7 @@
           <w:sz w:val="24"/>
           <w:szCs w:val="24"/>
         </w:rPr>
-        <w:t xml:space="preserve">, L., &amp;amp; </w:t>
+        <w:t xml:space="preserve">, L., </w:t>
       </w:r>
       <w:proofErr w:type="spellStart"/>
       <w:r>
@@ -478,19 +478,17 @@
           <w:sz w:val="24"/>
           <w:szCs w:val="24"/>
         </w:rPr>
-        <w:t xml:space="preserve">, A. (2019). Hands-On Machine Learning with </w:t>
-      </w:r>
-      <w:proofErr w:type="spellStart"/>
-      <w:r>
-        <w:rPr>
-          <w:rFonts w:ascii="Times New Roman" w:eastAsia="Times New Roman" w:hAnsi="Times New Roman" w:cs="Times New Roman"/>
-          <w:color w:val="000000" w:themeColor="text1"/>
-          <w:sz w:val="24"/>
-          <w:szCs w:val="24"/>
-        </w:rPr>
-        <w:t>Sciki</w:t>
-      </w:r>
-      <w:proofErr w:type="spellEnd"/>
+        <w:t>, A. (2019). Hands-On Machine Learning with Sciki</w:t>
+      </w:r>
+      <w:r>
+        <w:rPr>
+          <w:rFonts w:ascii="Times New Roman" w:eastAsia="Times New Roman" w:hAnsi="Times New Roman" w:cs="Times New Roman"/>
+          <w:color w:val="000000" w:themeColor="text1"/>
+          <w:sz w:val="24"/>
+          <w:szCs w:val="24"/>
+        </w:rPr>
+        <w:t>t</w:t>
+      </w:r>
       <w:r>
         <w:rPr>
           <w:rFonts w:ascii="Times New Roman" w:eastAsia="Times New Roman" w:hAnsi="Times New Roman" w:cs="Times New Roman"/>
@@ -670,7 +668,15 @@
           <w:sz w:val="24"/>
           <w:szCs w:val="24"/>
         </w:rPr>
-        <w:t xml:space="preserve">With the knowledge we’ve already </w:t>
+        <w:t>With the knowledge we’ve already</w:t>
+      </w:r>
+      <w:r>
+        <w:rPr>
+          <w:rFonts w:ascii="Times New Roman" w:eastAsia="Times New Roman" w:hAnsi="Times New Roman" w:cs="Times New Roman"/>
+          <w:sz w:val="24"/>
+          <w:szCs w:val="24"/>
+        </w:rPr>
+        <w:t>.</w:t>
       </w:r>
     </w:p>
     <w:p>
@@ -1073,6 +1079,15 @@
         <w:t>Colab</w:t>
       </w:r>
       <w:proofErr w:type="spellEnd"/>
+      <w:r>
+        <w:rPr>
+          <w:rFonts w:ascii="Times New Roman" w:eastAsia="Times New Roman" w:hAnsi="Times New Roman" w:cs="Times New Roman"/>
+          <w:color w:val="000000" w:themeColor="text1"/>
+          <w:sz w:val="24"/>
+          <w:szCs w:val="24"/>
+        </w:rPr>
+        <w:t>.</w:t>
+      </w:r>
     </w:p>
     <w:p>
       <w:pPr>
@@ -1535,6 +1550,14 @@
         </w:rPr>
         <w:t>Splitting data set and setting training proportion to 80%</w:t>
       </w:r>
+      <w:r>
+        <w:rPr>
+          <w:rFonts w:ascii="Times New Roman" w:eastAsia="Times New Roman" w:hAnsi="Times New Roman" w:cs="Times New Roman"/>
+          <w:sz w:val="24"/>
+          <w:szCs w:val="24"/>
+        </w:rPr>
+        <w:t>.</w:t>
+      </w:r>
     </w:p>
     <w:p>
       <w:pPr>
@@ -1734,6 +1757,15 @@
         </w:rPr>
         <w:t xml:space="preserve"> class</w:t>
       </w:r>
+      <w:r>
+        <w:rPr>
+          <w:rFonts w:ascii="Times New Roman" w:eastAsia="Times New Roman" w:hAnsi="Times New Roman" w:cs="Times New Roman"/>
+          <w:color w:val="000000" w:themeColor="text1"/>
+          <w:sz w:val="24"/>
+          <w:szCs w:val="24"/>
+        </w:rPr>
+        <w:t>.</w:t>
+      </w:r>
     </w:p>
     <w:p>
       <w:pPr>
@@ -2197,6 +2229,14 @@
           <w:szCs w:val="24"/>
         </w:rPr>
         <w:t xml:space="preserve"> CV object for Lasso model</w:t>
+      </w:r>
+      <w:r>
+        <w:rPr>
+          <w:rFonts w:ascii="Times New Roman" w:eastAsia="Times New Roman" w:hAnsi="Times New Roman" w:cs="Times New Roman"/>
+          <w:sz w:val="24"/>
+          <w:szCs w:val="24"/>
+        </w:rPr>
+        <w:t>.</w:t>
       </w:r>
     </w:p>
     <w:p>
@@ -2712,6 +2752,15 @@
         </w:rPr>
         <w:t xml:space="preserve"> training set</w:t>
       </w:r>
+      <w:r>
+        <w:rPr>
+          <w:rFonts w:ascii="Times New Roman" w:eastAsia="Times New Roman" w:hAnsi="Times New Roman" w:cs="Times New Roman"/>
+          <w:color w:val="000000" w:themeColor="text1"/>
+          <w:sz w:val="24"/>
+          <w:szCs w:val="24"/>
+        </w:rPr>
+        <w:t>.</w:t>
+      </w:r>
     </w:p>
     <w:p>
       <w:pPr>
@@ -2808,9 +2857,8 @@
           <w:sz w:val="28"/>
           <w:szCs w:val="28"/>
         </w:rPr>
-        <w:t xml:space="preserve">Push Your Work to </w:t>
-      </w:r>
-      <w:proofErr w:type="spellStart"/>
+        <w:t>Push Your Work to Git</w:t>
+      </w:r>
       <w:r>
         <w:rPr>
           <w:rFonts w:ascii="Times New Roman" w:eastAsia="Times New Roman" w:hAnsi="Times New Roman" w:cs="Times New Roman"/>
@@ -2820,32 +2868,30 @@
           <w:sz w:val="28"/>
           <w:szCs w:val="28"/>
         </w:rPr>
-        <w:t>Github</w:t>
-      </w:r>
-      <w:proofErr w:type="spellEnd"/>
-    </w:p>
-    <w:p>
-      <w:pPr>
-        <w:jc w:val="both"/>
-        <w:rPr>
-          <w:rFonts w:ascii="Times New Roman" w:eastAsia="Times New Roman" w:hAnsi="Times New Roman" w:cs="Times New Roman"/>
-          <w:color w:val="000000" w:themeColor="text1"/>
-          <w:sz w:val="24"/>
-          <w:szCs w:val="24"/>
-        </w:rPr>
-      </w:pPr>
+        <w:t>H</w:t>
+      </w:r>
       <w:r>
         <w:rPr>
           <w:rFonts w:ascii="Times New Roman" w:eastAsia="Times New Roman" w:hAnsi="Times New Roman" w:cs="Times New Roman"/>
           <w:b/>
           <w:bCs/>
           <w:color w:val="000000" w:themeColor="text1"/>
-          <w:sz w:val="24"/>
-          <w:szCs w:val="24"/>
-        </w:rPr>
-        <w:t xml:space="preserve">Download the notebook from </w:t>
-      </w:r>
-      <w:proofErr w:type="spellStart"/>
+          <w:sz w:val="28"/>
+          <w:szCs w:val="28"/>
+        </w:rPr>
+        <w:t>ub</w:t>
+      </w:r>
+    </w:p>
+    <w:p>
+      <w:pPr>
+        <w:jc w:val="both"/>
+        <w:rPr>
+          <w:rFonts w:ascii="Times New Roman" w:eastAsia="Times New Roman" w:hAnsi="Times New Roman" w:cs="Times New Roman"/>
+          <w:color w:val="000000" w:themeColor="text1"/>
+          <w:sz w:val="24"/>
+          <w:szCs w:val="24"/>
+        </w:rPr>
+      </w:pPr>
       <w:r>
         <w:rPr>
           <w:rFonts w:ascii="Times New Roman" w:eastAsia="Times New Roman" w:hAnsi="Times New Roman" w:cs="Times New Roman"/>
@@ -2855,6 +2901,18 @@
           <w:sz w:val="24"/>
           <w:szCs w:val="24"/>
         </w:rPr>
+        <w:t xml:space="preserve">Download the notebook from </w:t>
+      </w:r>
+      <w:proofErr w:type="spellStart"/>
+      <w:r>
+        <w:rPr>
+          <w:rFonts w:ascii="Times New Roman" w:eastAsia="Times New Roman" w:hAnsi="Times New Roman" w:cs="Times New Roman"/>
+          <w:b/>
+          <w:bCs/>
+          <w:color w:val="000000" w:themeColor="text1"/>
+          <w:sz w:val="24"/>
+          <w:szCs w:val="24"/>
+        </w:rPr>
         <w:t>Colab</w:t>
       </w:r>
       <w:proofErr w:type="spellEnd"/>
@@ -2979,6 +3037,15 @@
           <w:szCs w:val="24"/>
         </w:rPr>
         <w:t>Open terminal and Navigate to the GitHub folder of this week HOS</w:t>
+      </w:r>
+      <w:r>
+        <w:rPr>
+          <w:rFonts w:ascii="Times New Roman" w:eastAsia="Times New Roman" w:hAnsi="Times New Roman" w:cs="Times New Roman"/>
+          <w:color w:val="000000" w:themeColor="text1"/>
+          <w:sz w:val="24"/>
+          <w:szCs w:val="24"/>
+        </w:rPr>
+        <w:t>.</w:t>
       </w:r>
     </w:p>
     <w:p>
